--- a/英语假设.docx
+++ b/英语假设.docx
@@ -181,11 +181,49 @@
       </w:r>
     </w:p>
     <w:p>
+      <w:pPr>
+        <w:rPr>
+          <w:rFonts w:hint="eastAsia"/>
+        </w:rPr>
+      </w:pPr>
       <w:r>
         <w:rPr>
           <w:rFonts w:hint="eastAsia"/>
         </w:rPr>
         <w:t>Assuming that all stair users walk at a normal gait allows the study to focus on regular use and natural wear and tear, thus simplifying the model and avoiding the introduction of unnecessary complexity due to unusual behaviors(such as intentional rubbing or fast running).</w:t>
+      </w:r>
+    </w:p>
+    <w:p>
+      <w:pPr>
+        <w:rPr>
+          <w:rFonts w:hint="eastAsia"/>
+        </w:rPr>
+      </w:pPr>
+    </w:p>
+    <w:p>
+      <w:pPr>
+        <w:rPr>
+          <w:rFonts w:hint="eastAsia"/>
+        </w:rPr>
+      </w:pPr>
+    </w:p>
+    <w:p>
+      <w:pPr>
+        <w:rPr>
+          <w:rFonts w:hint="eastAsia"/>
+          <w:b/>
+          <w:bCs/>
+        </w:rPr>
+      </w:pPr>
+      <w:r>
+        <w:rPr>
+          <w:rFonts w:ascii="宋体" w:hAnsi="宋体" w:eastAsia="宋体" w:cs="宋体"/>
+          <w:b/>
+          <w:bCs/>
+          <w:sz w:val="24"/>
+          <w:szCs w:val="24"/>
+        </w:rPr>
+        <w:t>Additionally, to simplify the analysis, additional assumptions were introduced and are discussed in the relevant sections.</w:t>
       </w:r>
       <w:bookmarkStart w:id="0" w:name="_GoBack"/>
       <w:bookmarkEnd w:id="0"/>
@@ -205,7 +243,7 @@
   <w:docDefaults>
     <w:rPrDefault>
       <w:rPr>
-        <w:rFonts w:asciiTheme="minorHAnsi" w:hAnsiTheme="minorHAnsi" w:eastAsiaTheme="minorEastAsia" w:cstheme="minorBidi"/>
+        <w:rFonts w:ascii="Times New Roman" w:hAnsi="Times New Roman" w:eastAsia="宋体" w:cs="Times New Roman"/>
       </w:rPr>
     </w:rPrDefault>
     <w:pPrDefault/>

--- a/英语假设.docx
+++ b/英语假设.docx
@@ -8,6 +8,7 @@
           <w:rFonts w:hint="eastAsia"/>
         </w:rPr>
       </w:pPr>
+      <w:bookmarkStart w:id="0" w:name="_GoBack"/>
       <w:r>
         <w:rPr>
           <w:rFonts w:hint="eastAsia"/>
@@ -41,6 +42,13 @@
           <w:rFonts w:hint="eastAsia"/>
         </w:rPr>
       </w:pPr>
+    </w:p>
+    <w:p>
+      <w:pPr>
+        <w:rPr>
+          <w:rFonts w:hint="eastAsia"/>
+        </w:rPr>
+      </w:pPr>
       <w:r>
         <w:rPr>
           <w:rFonts w:hint="eastAsia"/>
@@ -107,6 +115,13 @@
           <w:rFonts w:hint="eastAsia"/>
         </w:rPr>
       </w:pPr>
+    </w:p>
+    <w:p>
+      <w:pPr>
+        <w:rPr>
+          <w:rFonts w:hint="eastAsia"/>
+        </w:rPr>
+      </w:pPr>
       <w:r>
         <w:rPr>
           <w:rFonts w:hint="eastAsia"/>
@@ -140,12 +155,33 @@
           <w:rFonts w:hint="eastAsia"/>
         </w:rPr>
       </w:pPr>
-      <w:r>
-        <w:rPr>
-          <w:rFonts w:hint="eastAsia"/>
-        </w:rPr>
-        <w:t>5. The study was conducted only on uneven wear of stairs made of stone or wood due to long-term use.</w:t>
-      </w:r>
+    </w:p>
+    <w:p>
+      <w:pPr>
+        <w:numPr>
+          <w:ilvl w:val="0"/>
+          <w:numId w:val="1"/>
+        </w:numPr>
+        <w:rPr>
+          <w:rFonts w:hint="eastAsia"/>
+        </w:rPr>
+      </w:pPr>
+      <w:r>
+        <w:rPr>
+          <w:rFonts w:hint="eastAsia"/>
+        </w:rPr>
+        <w:t>The study was conducted only on uneven wear of stairs made of stone or wood due to long-term use.</w:t>
+      </w:r>
+    </w:p>
+    <w:p>
+      <w:pPr>
+        <w:numPr>
+          <w:numId w:val="0"/>
+        </w:numPr>
+        <w:rPr>
+          <w:rFonts w:hint="eastAsia"/>
+        </w:rPr>
+      </w:pPr>
     </w:p>
     <w:p>
       <w:pPr>
@@ -169,16 +205,41 @@
     </w:p>
     <w:p>
       <w:pPr>
-        <w:rPr>
-          <w:rFonts w:hint="eastAsia"/>
-        </w:rPr>
-      </w:pPr>
-      <w:r>
-        <w:rPr>
-          <w:rFonts w:hint="eastAsia"/>
-        </w:rPr>
-        <w:t>6. All stair users walk at a normal gait (based on the first model, the “Human Gait Model”), and the effects of intentional friction or other abnormal use behaviors on the wear of stairs are not considered.</w:t>
-      </w:r>
+        <w:numPr>
+          <w:ilvl w:val="0"/>
+          <w:numId w:val="1"/>
+        </w:numPr>
+        <w:ind w:left="0" w:leftChars="0" w:firstLine="0" w:firstLineChars="0"/>
+        <w:rPr>
+          <w:rFonts w:hint="eastAsia"/>
+          <w:lang w:eastAsia="zh-CN"/>
+        </w:rPr>
+      </w:pPr>
+      <w:r>
+        <w:rPr>
+          <w:rFonts w:hint="eastAsia"/>
+        </w:rPr>
+        <w:t>All stair users walk at a normal gait (based on the first model, the “Human Gait Model”), and the effects of intentional friction or other abnormal use behaviors on the wear of stairs are not considered</w:t>
+      </w:r>
+      <w:r>
+        <w:rPr>
+          <w:rFonts w:hint="eastAsia"/>
+          <w:lang w:val="en-US" w:eastAsia="zh-CN"/>
+        </w:rPr>
+        <w:t>.</w:t>
+      </w:r>
+    </w:p>
+    <w:p>
+      <w:pPr>
+        <w:numPr>
+          <w:numId w:val="0"/>
+        </w:numPr>
+        <w:ind w:leftChars="0"/>
+        <w:rPr>
+          <w:rFonts w:hint="eastAsia"/>
+          <w:lang w:eastAsia="zh-CN"/>
+        </w:rPr>
+      </w:pPr>
     </w:p>
     <w:p>
       <w:pPr>
@@ -211,23 +272,22 @@
       <w:pPr>
         <w:rPr>
           <w:rFonts w:hint="eastAsia"/>
-          <w:b/>
-          <w:bCs/>
+          <w:b w:val="0"/>
+          <w:bCs w:val="0"/>
         </w:rPr>
       </w:pPr>
       <w:r>
         <w:rPr>
           <w:rFonts w:ascii="宋体" w:hAnsi="宋体" w:eastAsia="宋体" w:cs="宋体"/>
-          <w:b/>
-          <w:bCs/>
+          <w:b w:val="0"/>
+          <w:bCs w:val="0"/>
           <w:sz w:val="24"/>
           <w:szCs w:val="24"/>
         </w:rPr>
         <w:t>Additionally, to simplify the analysis, additional assumptions were introduced and are discussed in the relevant sections.</w:t>
       </w:r>
-      <w:bookmarkStart w:id="0" w:name="_GoBack"/>
-      <w:bookmarkEnd w:id="0"/>
-    </w:p>
+    </w:p>
+    <w:bookmarkEnd w:id="0"/>
     <w:sectPr>
       <w:pgSz w:w="11906" w:h="16838"/>
       <w:pgMar w:top="1440" w:right="1800" w:bottom="1440" w:left="1800" w:header="851" w:footer="992" w:gutter="0"/>
@@ -236,6 +296,26 @@
     </w:sectPr>
   </w:body>
 </w:document>
+</file>
+
+<file path=word/numbering.xml><?xml version="1.0" encoding="utf-8"?>
+<w:numbering xmlns:wpc="http://schemas.microsoft.com/office/word/2010/wordprocessingCanvas" xmlns:mc="http://schemas.openxmlformats.org/markup-compatibility/2006" xmlns:o="urn:schemas-microsoft-com:office:office" xmlns:r="http://schemas.openxmlformats.org/officeDocument/2006/relationships" xmlns:m="http://schemas.openxmlformats.org/officeDocument/2006/math" xmlns:v="urn:schemas-microsoft-com:vml" xmlns:wp14="http://schemas.microsoft.com/office/word/2010/wordprocessingDrawing" xmlns:wp="http://schemas.openxmlformats.org/drawingml/2006/wordprocessingDrawing" xmlns:w10="urn:schemas-microsoft-com:office:word" xmlns:w="http://schemas.openxmlformats.org/wordprocessingml/2006/main" xmlns:w14="http://schemas.microsoft.com/office/word/2010/wordml" xmlns:wpg="http://schemas.microsoft.com/office/word/2010/wordprocessingGroup" xmlns:wpi="http://schemas.microsoft.com/office/word/2010/wordprocessingInk" xmlns:wne="http://schemas.microsoft.com/office/word/2006/wordml" xmlns:wps="http://schemas.microsoft.com/office/word/2010/wordprocessingShape" xmlns:wpsCustomData="http://www.wps.cn/officeDocument/2013/wpsCustomData" mc:Ignorable="w14 wp14">
+  <w:abstractNum w:abstractNumId="0">
+    <w:nsid w:val="E51FA498"/>
+    <w:multiLevelType w:val="singleLevel"/>
+    <w:tmpl w:val="E51FA498"/>
+    <w:lvl w:ilvl="0" w:tentative="0">
+      <w:start w:val="5"/>
+      <w:numFmt w:val="decimal"/>
+      <w:suff w:val="space"/>
+      <w:lvlText w:val="%1."/>
+      <w:lvlJc w:val="left"/>
+    </w:lvl>
+  </w:abstractNum>
+  <w:num w:numId="1">
+    <w:abstractNumId w:val="0"/>
+  </w:num>
+</w:numbering>
 </file>
 
 <file path=word/styles.xml><?xml version="1.0" encoding="utf-8"?>
@@ -314,7 +394,7 @@
     <w:lsdException w:qFormat="1" w:unhideWhenUsed="0" w:uiPriority="0" w:semiHidden="0" w:name="Title"/>
     <w:lsdException w:unhideWhenUsed="0" w:uiPriority="0" w:semiHidden="0" w:name="Closing"/>
     <w:lsdException w:unhideWhenUsed="0" w:uiPriority="0" w:semiHidden="0" w:name="Signature"/>
-    <w:lsdException w:unhideWhenUsed="0" w:uiPriority="0" w:name="Default Paragraph Font"/>
+    <w:lsdException w:qFormat="1" w:unhideWhenUsed="0" w:uiPriority="0" w:name="Default Paragraph Font"/>
     <w:lsdException w:unhideWhenUsed="0" w:uiPriority="0" w:semiHidden="0" w:name="Body Text"/>
     <w:lsdException w:unhideWhenUsed="0" w:uiPriority="0" w:semiHidden="0" w:name="Body Text Indent"/>
     <w:lsdException w:unhideWhenUsed="0" w:uiPriority="0" w:semiHidden="0" w:name="List Continue"/>
@@ -517,6 +597,7 @@
   <w:style w:type="character" w:default="1" w:styleId="3">
     <w:name w:val="Default Paragraph Font"/>
     <w:semiHidden/>
+    <w:qFormat/>
     <w:uiPriority w:val="0"/>
   </w:style>
   <w:style w:type="table" w:default="1" w:styleId="2">
